--- a/html.docx
+++ b/html.docx
@@ -5628,6 +5628,8 @@
         </w:rPr>
         <w:t>// brush.fillStyle=grd;</w:t>
       </w:r>
+      <w:bookmarkStart w:id="1" w:name="_GoBack"/>
+      <w:bookmarkEnd w:id="1"/>
       <w:r>
         <w:rPr>
           <w:rFonts w:hint="default" w:ascii="Consolas" w:hAnsi="Consolas" w:eastAsia="Consolas" w:cs="Consolas"/>
@@ -5946,7 +5948,29 @@
           <w:szCs w:val="24"/>
           <w:shd w:val="clear" w:fill="0C1021"/>
         </w:rPr>
-        <w:t>// brush.font="30px Verdana";</w:t>
+        <w:t>// brush.font="</w:t>
+      </w:r>
+      <w:bookmarkStart w:id="0" w:name="OLE_LINK1"/>
+      <w:r>
+        <w:rPr>
+          <w:rFonts w:hint="default" w:ascii="Consolas" w:hAnsi="Consolas" w:eastAsia="Consolas" w:cs="Consolas"/>
+          <w:color w:val="AEAEAE"/>
+          <w:sz w:val="24"/>
+          <w:szCs w:val="24"/>
+          <w:shd w:val="clear" w:fill="0C1021"/>
+        </w:rPr>
+        <w:t>30px Verdana</w:t>
+      </w:r>
+      <w:bookmarkEnd w:id="0"/>
+      <w:r>
+        <w:rPr>
+          <w:rFonts w:hint="default" w:ascii="Consolas" w:hAnsi="Consolas" w:eastAsia="Consolas" w:cs="Consolas"/>
+          <w:color w:val="AEAEAE"/>
+          <w:sz w:val="24"/>
+          <w:szCs w:val="24"/>
+          <w:shd w:val="clear" w:fill="0C1021"/>
+        </w:rPr>
+        <w:t>";</w:t>
       </w:r>
       <w:r>
         <w:rPr>
@@ -11165,8 +11189,6 @@
           <w:lang w:val="en-US" w:eastAsia="zh-CN"/>
         </w:rPr>
       </w:pPr>
-      <w:bookmarkStart w:id="0" w:name="_GoBack"/>
-      <w:bookmarkEnd w:id="0"/>
     </w:p>
     <w:p>
       <w:pPr>
@@ -11214,7 +11236,7 @@
   <w:latentStyles w:count="260" w:defQFormat="0" w:defUnhideWhenUsed="1" w:defSemiHidden="1" w:defUIPriority="99" w:defLockedState="0">
     <w:lsdException w:qFormat="1" w:unhideWhenUsed="0" w:uiPriority="0" w:semiHidden="0" w:name="Normal"/>
     <w:lsdException w:qFormat="1" w:unhideWhenUsed="0" w:uiPriority="0" w:semiHidden="0" w:name="heading 1"/>
-    <w:lsdException w:qFormat="1" w:uiPriority="0" w:name="heading 2"/>
+    <w:lsdException w:qFormat="1" w:uiPriority="0" w:semiHidden="0" w:name="heading 2"/>
     <w:lsdException w:qFormat="1" w:uiPriority="0" w:name="heading 3"/>
     <w:lsdException w:qFormat="1" w:uiPriority="0" w:name="heading 4"/>
     <w:lsdException w:qFormat="1" w:uiPriority="0" w:name="heading 5"/>
@@ -11311,11 +11333,11 @@
     <w:lsdException w:unhideWhenUsed="0" w:uiPriority="0" w:semiHidden="0" w:name="HTML Code"/>
     <w:lsdException w:unhideWhenUsed="0" w:uiPriority="0" w:semiHidden="0" w:name="HTML Definition"/>
     <w:lsdException w:unhideWhenUsed="0" w:uiPriority="0" w:semiHidden="0" w:name="HTML Keyboard"/>
-    <w:lsdException w:unhideWhenUsed="0" w:uiPriority="0" w:semiHidden="0" w:name="HTML Preformatted"/>
+    <w:lsdException w:qFormat="1" w:unhideWhenUsed="0" w:uiPriority="0" w:semiHidden="0" w:name="HTML Preformatted"/>
     <w:lsdException w:unhideWhenUsed="0" w:uiPriority="0" w:semiHidden="0" w:name="HTML Sample"/>
     <w:lsdException w:unhideWhenUsed="0" w:uiPriority="0" w:semiHidden="0" w:name="HTML Typewriter"/>
     <w:lsdException w:unhideWhenUsed="0" w:uiPriority="0" w:semiHidden="0" w:name="HTML Variable"/>
-    <w:lsdException w:unhideWhenUsed="0" w:uiPriority="0" w:name="Normal Table"/>
+    <w:lsdException w:qFormat="1" w:unhideWhenUsed="0" w:uiPriority="0" w:name="Normal Table"/>
     <w:lsdException w:unhideWhenUsed="0" w:uiPriority="0" w:semiHidden="0" w:name="annotation subject"/>
     <w:lsdException w:unhideWhenUsed="0" w:uiPriority="0" w:semiHidden="0" w:name="Table Simple 1"/>
     <w:lsdException w:unhideWhenUsed="0" w:uiPriority="0" w:semiHidden="0" w:name="Table Simple 2"/>
@@ -11522,6 +11544,7 @@
   <w:style w:type="table" w:default="1" w:styleId="6">
     <w:name w:val="Normal Table"/>
     <w:semiHidden/>
+    <w:qFormat/>
     <w:uiPriority w:val="0"/>
     <w:tblPr>
       <w:tblLayout w:type="fixed"/>
@@ -11536,6 +11559,7 @@
   <w:style w:type="paragraph" w:styleId="4">
     <w:name w:val="HTML Preformatted"/>
     <w:basedOn w:val="1"/>
+    <w:qFormat/>
     <w:uiPriority w:val="0"/>
     <w:pPr>
       <w:tabs>
